--- a/papers/array functions/arrays.docx
+++ b/papers/array functions/arrays.docx
@@ -87,8 +87,6 @@
           <w:lang w:val="en-GB"/>
         </w:rPr>
       </w:pPr>
-      <w:bookmarkStart w:id="0" w:name="_GoBack"/>
-      <w:bookmarkEnd w:id="0"/>
     </w:p>
     <w:p>
       <w:pPr>
@@ -618,7 +616,13 @@
         <w:rPr>
           <w:lang w:val="en-GB"/>
         </w:rPr>
-        <w:t xml:space="preserve">, whcj is used to declare the </w:t>
+        <w:t>, which</w:t>
+      </w:r>
+      <w:r>
+        <w:rPr>
+          <w:lang w:val="en-GB"/>
+        </w:rPr>
+        <w:t xml:space="preserve"> is used to declare the </w:t>
       </w:r>
       <w:r>
         <w:rPr>
@@ -684,7 +688,19 @@
         <w:rPr>
           <w:lang w:val="en-GB"/>
         </w:rPr>
-        <w:t xml:space="preserve"> the values that are supposed to be h3ld in the array. In the example above, we have </w:t>
+        <w:t xml:space="preserve"> the values that are supposed </w:t>
+      </w:r>
+      <w:r>
+        <w:rPr>
+          <w:lang w:val="en-GB"/>
+        </w:rPr>
+        <w:t>to be hel</w:t>
+      </w:r>
+      <w:r>
+        <w:rPr>
+          <w:lang w:val="en-GB"/>
+        </w:rPr>
+        <w:t xml:space="preserve">d in the array. In the example above, we have </w:t>
       </w:r>
       <w:r>
         <w:rPr>
@@ -762,7 +778,19 @@
         <w:rPr>
           <w:lang w:val="en-GB"/>
         </w:rPr>
-        <w:t xml:space="preserve"> of n array is called </w:t>
+        <w:t xml:space="preserve"> of </w:t>
+      </w:r>
+      <w:r>
+        <w:rPr>
+          <w:lang w:val="en-GB"/>
+        </w:rPr>
+        <w:t>a</w:t>
+      </w:r>
+      <w:r>
+        <w:rPr>
+          <w:lang w:val="en-GB"/>
+        </w:rPr>
+        <w:t xml:space="preserve">n array is called </w:t>
       </w:r>
       <w:r>
         <w:rPr>
@@ -1163,7 +1191,7 @@
         <w:rPr>
           <w:lang w:val="en-GB"/>
         </w:rPr>
-        <w:t>accessed</w:t>
+        <w:t>accesses</w:t>
       </w:r>
       <w:r>
         <w:rPr>
@@ -2016,7 +2044,13 @@
         <w:rPr>
           <w:lang w:val="en-GB"/>
         </w:rPr>
-        <w:t>Further, we cans store m</w:t>
+        <w:t>Further, we can</w:t>
+      </w:r>
+      <w:r>
+        <w:rPr>
+          <w:lang w:val="en-GB"/>
+        </w:rPr>
+        <w:t xml:space="preserve"> store m</w:t>
       </w:r>
       <w:r>
         <w:rPr>
@@ -2058,7 +2092,7 @@
         <w:rPr>
           <w:lang w:val="en-GB"/>
         </w:rPr>
-        <w:t>assigns</w:t>
+        <w:t>assigning</w:t>
       </w:r>
       <w:r>
         <w:rPr>
@@ -3473,7 +3507,25 @@
         <w:t>scenario</w:t>
       </w:r>
       <w:r>
-        <w:t xml:space="preserve"> in a bank, customer come in and select </w:t>
+        <w:t xml:space="preserve"> in a bank, </w:t>
+      </w:r>
+      <w:r>
+        <w:t xml:space="preserve">a </w:t>
+      </w:r>
+      <w:r>
+        <w:t>customer com</w:t>
+      </w:r>
+      <w:r>
+        <w:t>s</w:t>
+      </w:r>
+      <w:r>
+        <w:t xml:space="preserve"> in and select</w:t>
+      </w:r>
+      <w:r>
+        <w:t>s</w:t>
+      </w:r>
+      <w:r>
+        <w:t xml:space="preserve"> </w:t>
       </w:r>
       <w:r>
         <w:t>ticket</w:t>
@@ -3509,7 +3561,13 @@
         <w:t>exact</w:t>
       </w:r>
       <w:r>
-        <w:t xml:space="preserve"> time when he or she is supposed to be the forts one in the system, but most likely, they will arrive </w:t>
+        <w:t xml:space="preserve"> time when he or she is supposed to be</w:t>
+      </w:r>
+      <w:r>
+        <w:t>, the first</w:t>
+      </w:r>
+      <w:r>
+        <w:t xml:space="preserve"> one in the system, but most likely, they will arrive </w:t>
       </w:r>
       <w:r>
         <w:t xml:space="preserve">at either </w:t>
@@ -3586,13 +3644,10 @@
         <w:t xml:space="preserve">documents </w:t>
       </w:r>
       <w:r>
-        <w:t>appropriately</w:t>
-      </w:r>
-      <w:r>
-        <w:t xml:space="preserve"> </w:t>
-      </w:r>
-      <w:r>
-        <w:t>y and set the pages to print, once the print command has been issued</w:t>
+        <w:t>appropriately and</w:t>
+      </w:r>
+      <w:r>
+        <w:t xml:space="preserve"> set the pages to print, once the print command has been issued</w:t>
       </w:r>
       <w:r>
         <w:t xml:space="preserve"> to the printer</w:t>
@@ -5252,7 +5307,7 @@
           </mc:Choice>
           <mc:Fallback>
             <w:pict>
-              <v:shapetype w14:anchorId="0C522D5B" id="_x0000_t32" coordsize="21600,21600" o:spt="32" o:oned="t" path="m,l21600,21600e" filled="f">
+              <v:shapetype w14:anchorId="211E8603" id="_x0000_t32" coordsize="21600,21600" o:spt="32" o:oned="t" path="m,l21600,21600e" filled="f">
                 <v:path arrowok="t" fillok="f" o:connecttype="none"/>
                 <o:lock v:ext="edit" shapetype="t"/>
               </v:shapetype>
@@ -5322,7 +5377,7 @@
           </mc:Choice>
           <mc:Fallback>
             <w:pict>
-              <v:shape w14:anchorId="07B86611" id="Straight Arrow Connector 17" o:spid="_x0000_s1026" type="#_x0000_t32" style="position:absolute;margin-left:90pt;margin-top:21.8pt;width:112.5pt;height:63pt;flip:x;z-index:251683840;visibility:visible;mso-wrap-style:square;mso-wrap-distance-left:9pt;mso-wrap-distance-top:0;mso-wrap-distance-right:9pt;mso-wrap-distance-bottom:0;mso-position-horizontal:absolute;mso-position-horizontal-relative:text;mso-position-vertical:absolute;mso-position-vertical-relative:text" o:gfxdata="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" strokecolor="black [3200]" strokeweight="1.5pt">
+              <v:shape w14:anchorId="637DD6F7" id="Straight Arrow Connector 17" o:spid="_x0000_s1026" type="#_x0000_t32" style="position:absolute;margin-left:90pt;margin-top:21.8pt;width:112.5pt;height:63pt;flip:x;z-index:251683840;visibility:visible;mso-wrap-style:square;mso-wrap-distance-left:9pt;mso-wrap-distance-top:0;mso-wrap-distance-right:9pt;mso-wrap-distance-bottom:0;mso-position-horizontal:absolute;mso-position-horizontal-relative:text;mso-position-vertical:absolute;mso-position-vertical-relative:text" o:gfxdata="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" strokecolor="black [3200]" strokeweight="1.5pt">
                 <v:stroke endarrow="block" joinstyle="miter"/>
               </v:shape>
             </w:pict>
@@ -5621,7 +5676,7 @@
           </mc:Choice>
           <mc:Fallback>
             <w:pict>
-              <v:shape w14:anchorId="77FFAD1E" id="Straight Arrow Connector 28" o:spid="_x0000_s1026" type="#_x0000_t32" style="position:absolute;margin-left:309.75pt;margin-top:300.85pt;width:38.25pt;height:57.75pt;flip:x;z-index:251694080;visibility:visible;mso-wrap-style:square;mso-wrap-distance-left:9pt;mso-wrap-distance-top:0;mso-wrap-distance-right:9pt;mso-wrap-distance-bottom:0;mso-position-horizontal:absolute;mso-position-horizontal-relative:text;mso-position-vertical:absolute;mso-position-vertical-relative:text" o:gfxdata="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" strokecolor="black [3200]" strokeweight="1.5pt">
+              <v:shape w14:anchorId="354C21EA" id="Straight Arrow Connector 28" o:spid="_x0000_s1026" type="#_x0000_t32" style="position:absolute;margin-left:309.75pt;margin-top:300.85pt;width:38.25pt;height:57.75pt;flip:x;z-index:251694080;visibility:visible;mso-wrap-style:square;mso-wrap-distance-left:9pt;mso-wrap-distance-top:0;mso-wrap-distance-right:9pt;mso-wrap-distance-bottom:0;mso-position-horizontal:absolute;mso-position-horizontal-relative:text;mso-position-vertical:absolute;mso-position-vertical-relative:text" o:gfxdata="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" strokecolor="black [3200]" strokeweight="1.5pt">
                 <v:stroke endarrow="block" joinstyle="miter"/>
               </v:shape>
             </w:pict>
@@ -5687,7 +5742,7 @@
           </mc:Choice>
           <mc:Fallback>
             <w:pict>
-              <v:shape w14:anchorId="0280505C" id="Straight Arrow Connector 27" o:spid="_x0000_s1026" type="#_x0000_t32" style="position:absolute;margin-left:424.5pt;margin-top:163.6pt;width:43.5pt;height:78pt;z-index:251693056;visibility:visible;mso-wrap-style:square;mso-wrap-distance-left:9pt;mso-wrap-distance-top:0;mso-wrap-distance-right:9pt;mso-wrap-distance-bottom:0;mso-position-horizontal:absolute;mso-position-horizontal-relative:text;mso-position-vertical:absolute;mso-position-vertical-relative:text" o:gfxdata="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" strokecolor="black [3200]" strokeweight="1.5pt">
+              <v:shape w14:anchorId="6EDD11E2" id="Straight Arrow Connector 27" o:spid="_x0000_s1026" type="#_x0000_t32" style="position:absolute;margin-left:424.5pt;margin-top:163.6pt;width:43.5pt;height:78pt;z-index:251693056;visibility:visible;mso-wrap-style:square;mso-wrap-distance-left:9pt;mso-wrap-distance-top:0;mso-wrap-distance-right:9pt;mso-wrap-distance-bottom:0;mso-position-horizontal:absolute;mso-position-horizontal-relative:text;mso-position-vertical:absolute;mso-position-vertical-relative:text" o:gfxdata="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" strokecolor="black [3200]" strokeweight="1.5pt">
                 <v:stroke endarrow="block" joinstyle="miter"/>
               </v:shape>
             </w:pict>
@@ -5753,7 +5808,7 @@
           </mc:Choice>
           <mc:Fallback>
             <w:pict>
-              <v:shape w14:anchorId="33C60409" id="Straight Arrow Connector 26" o:spid="_x0000_s1026" type="#_x0000_t32" style="position:absolute;margin-left:378pt;margin-top:161.35pt;width:45pt;height:78.75pt;flip:x;z-index:251692032;visibility:visible;mso-wrap-style:square;mso-wrap-distance-left:9pt;mso-wrap-distance-top:0;mso-wrap-distance-right:9pt;mso-wrap-distance-bottom:0;mso-position-horizontal:absolute;mso-position-horizontal-relative:text;mso-position-vertical:absolute;mso-position-vertical-relative:text" o:gfxdata="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" strokecolor="black [3200]" strokeweight="1.5pt">
+              <v:shape w14:anchorId="684C16E9" id="Straight Arrow Connector 26" o:spid="_x0000_s1026" type="#_x0000_t32" style="position:absolute;margin-left:378pt;margin-top:161.35pt;width:45pt;height:78.75pt;flip:x;z-index:251692032;visibility:visible;mso-wrap-style:square;mso-wrap-distance-left:9pt;mso-wrap-distance-top:0;mso-wrap-distance-right:9pt;mso-wrap-distance-bottom:0;mso-position-horizontal:absolute;mso-position-horizontal-relative:text;mso-position-vertical:absolute;mso-position-vertical-relative:text" o:gfxdata="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" strokecolor="black [3200]" strokeweight="1.5pt">
                 <v:stroke endarrow="block" joinstyle="miter"/>
               </v:shape>
             </w:pict>
@@ -5819,7 +5874,7 @@
           </mc:Choice>
           <mc:Fallback>
             <w:pict>
-              <v:shape w14:anchorId="17053B6E" id="Straight Arrow Connector 24" o:spid="_x0000_s1026" type="#_x0000_t32" style="position:absolute;margin-left:402.75pt;margin-top:42.1pt;width:84.75pt;height:63pt;z-index:251691008;visibility:visible;mso-wrap-style:square;mso-wrap-distance-left:9pt;mso-wrap-distance-top:0;mso-wrap-distance-right:9pt;mso-wrap-distance-bottom:0;mso-position-horizontal:absolute;mso-position-horizontal-relative:text;mso-position-vertical:absolute;mso-position-vertical-relative:text" o:gfxdata="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" strokecolor="black [3200]" strokeweight="1.5pt">
+              <v:shape w14:anchorId="3477D467" id="Straight Arrow Connector 24" o:spid="_x0000_s1026" type="#_x0000_t32" style="position:absolute;margin-left:402.75pt;margin-top:42.1pt;width:84.75pt;height:63pt;z-index:251691008;visibility:visible;mso-wrap-style:square;mso-wrap-distance-left:9pt;mso-wrap-distance-top:0;mso-wrap-distance-right:9pt;mso-wrap-distance-bottom:0;mso-position-horizontal:absolute;mso-position-horizontal-relative:text;mso-position-vertical:absolute;mso-position-vertical-relative:text" o:gfxdata="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" strokecolor="black [3200]" strokeweight="1.5pt">
                 <v:stroke endarrow="block" joinstyle="miter"/>
               </v:shape>
             </w:pict>
@@ -5885,7 +5940,7 @@
           </mc:Choice>
           <mc:Fallback>
             <w:pict>
-              <v:shape w14:anchorId="160A4A90" id="Straight Arrow Connector 23" o:spid="_x0000_s1026" type="#_x0000_t32" style="position:absolute;margin-left:399pt;margin-top:40.6pt;width:18pt;height:53.25pt;z-index:251689984;visibility:visible;mso-wrap-style:square;mso-wrap-distance-left:9pt;mso-wrap-distance-top:0;mso-wrap-distance-right:9pt;mso-wrap-distance-bottom:0;mso-position-horizontal:absolute;mso-position-horizontal-relative:text;mso-position-vertical:absolute;mso-position-vertical-relative:text" o:gfxdata="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" strokecolor="black [3200]" strokeweight="1.5pt">
+              <v:shape w14:anchorId="2E2D8BBA" id="Straight Arrow Connector 23" o:spid="_x0000_s1026" type="#_x0000_t32" style="position:absolute;margin-left:399pt;margin-top:40.6pt;width:18pt;height:53.25pt;z-index:251689984;visibility:visible;mso-wrap-style:square;mso-wrap-distance-left:9pt;mso-wrap-distance-top:0;mso-wrap-distance-right:9pt;mso-wrap-distance-bottom:0;mso-position-horizontal:absolute;mso-position-horizontal-relative:text;mso-position-vertical:absolute;mso-position-vertical-relative:text" o:gfxdata="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" strokecolor="black [3200]" strokeweight="1.5pt">
                 <v:stroke endarrow="block" joinstyle="miter"/>
               </v:shape>
             </w:pict>
@@ -5951,7 +6006,7 @@
           </mc:Choice>
           <mc:Fallback>
             <w:pict>
-              <v:shape w14:anchorId="581C613E" id="Straight Arrow Connector 22" o:spid="_x0000_s1026" type="#_x0000_t32" style="position:absolute;margin-left:349.5pt;margin-top:40.6pt;width:48.75pt;height:67.5pt;flip:x;z-index:251688960;visibility:visible;mso-wrap-style:square;mso-wrap-distance-left:9pt;mso-wrap-distance-top:0;mso-wrap-distance-right:9pt;mso-wrap-distance-bottom:0;mso-position-horizontal:absolute;mso-position-horizontal-relative:text;mso-position-vertical:absolute;mso-position-vertical-relative:text" o:gfxdata="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" strokecolor="black [3200]" strokeweight="1.5pt">
+              <v:shape w14:anchorId="27752315" id="Straight Arrow Connector 22" o:spid="_x0000_s1026" type="#_x0000_t32" style="position:absolute;margin-left:349.5pt;margin-top:40.6pt;width:48.75pt;height:67.5pt;flip:x;z-index:251688960;visibility:visible;mso-wrap-style:square;mso-wrap-distance-left:9pt;mso-wrap-distance-top:0;mso-wrap-distance-right:9pt;mso-wrap-distance-bottom:0;mso-position-horizontal:absolute;mso-position-horizontal-relative:text;mso-position-vertical:absolute;mso-position-vertical-relative:text" o:gfxdata="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" strokecolor="black [3200]" strokeweight="1.5pt">
                 <v:stroke endarrow="block" joinstyle="miter"/>
               </v:shape>
             </w:pict>
@@ -6023,7 +6078,7 @@
           </mc:Choice>
           <mc:Fallback>
             <w:pict>
-              <v:shape w14:anchorId="41EC79AB" id="Straight Arrow Connector 21" o:spid="_x0000_s1026" type="#_x0000_t32" style="position:absolute;margin-left:60.75pt;margin-top:45.1pt;width:123pt;height:51pt;z-index:251687936;visibility:visible;mso-wrap-style:square;mso-width-percent:0;mso-height-percent:0;mso-wrap-distance-left:9pt;mso-wrap-distance-top:0;mso-wrap-distance-right:9pt;mso-wrap-distance-bottom:0;mso-position-horizontal:absolute;mso-position-horizontal-relative:text;mso-position-vertical:absolute;mso-position-vertical-relative:text;mso-width-percent:0;mso-height-percent:0;mso-width-relative:margin;mso-height-relative:margin" o:gfxdata="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" strokecolor="black [3200]" strokeweight="1.5pt">
+              <v:shape w14:anchorId="6AC5EEDA" id="Straight Arrow Connector 21" o:spid="_x0000_s1026" type="#_x0000_t32" style="position:absolute;margin-left:60.75pt;margin-top:45.1pt;width:123pt;height:51pt;z-index:251687936;visibility:visible;mso-wrap-style:square;mso-width-percent:0;mso-height-percent:0;mso-wrap-distance-left:9pt;mso-wrap-distance-top:0;mso-wrap-distance-right:9pt;mso-wrap-distance-bottom:0;mso-position-horizontal:absolute;mso-position-horizontal-relative:text;mso-position-vertical:absolute;mso-position-vertical-relative:text;mso-width-percent:0;mso-height-percent:0;mso-width-relative:margin;mso-height-relative:margin" o:gfxdata="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" strokecolor="black [3200]" strokeweight="1.5pt">
                 <v:stroke endarrow="block" joinstyle="miter"/>
               </v:shape>
             </w:pict>
@@ -6095,7 +6150,7 @@
           </mc:Choice>
           <mc:Fallback>
             <w:pict>
-              <v:shape w14:anchorId="30FEB8DD" id="Straight Arrow Connector 20" o:spid="_x0000_s1026" type="#_x0000_t32" style="position:absolute;margin-left:60.75pt;margin-top:46.6pt;width:36.75pt;height:43.5pt;z-index:251686912;visibility:visible;mso-wrap-style:square;mso-width-percent:0;mso-height-percent:0;mso-wrap-distance-left:9pt;mso-wrap-distance-top:0;mso-wrap-distance-right:9pt;mso-wrap-distance-bottom:0;mso-position-horizontal:absolute;mso-position-horizontal-relative:text;mso-position-vertical:absolute;mso-position-vertical-relative:text;mso-width-percent:0;mso-height-percent:0;mso-width-relative:margin;mso-height-relative:margin" o:gfxdata="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" strokecolor="black [3200]" strokeweight="1.5pt">
+              <v:shape w14:anchorId="040B890F" id="Straight Arrow Connector 20" o:spid="_x0000_s1026" type="#_x0000_t32" style="position:absolute;margin-left:60.75pt;margin-top:46.6pt;width:36.75pt;height:43.5pt;z-index:251686912;visibility:visible;mso-wrap-style:square;mso-width-percent:0;mso-height-percent:0;mso-wrap-distance-left:9pt;mso-wrap-distance-top:0;mso-wrap-distance-right:9pt;mso-wrap-distance-bottom:0;mso-position-horizontal:absolute;mso-position-horizontal-relative:text;mso-position-vertical:absolute;mso-position-vertical-relative:text;mso-width-percent:0;mso-height-percent:0;mso-width-relative:margin;mso-height-relative:margin" o:gfxdata="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" strokecolor="black [3200]" strokeweight="1.5pt">
                 <v:stroke endarrow="block" joinstyle="miter"/>
               </v:shape>
             </w:pict>
@@ -6167,7 +6222,7 @@
           </mc:Choice>
           <mc:Fallback>
             <w:pict>
-              <v:shape w14:anchorId="0D90C3A8" id="Straight Arrow Connector 19" o:spid="_x0000_s1026" type="#_x0000_t32" style="position:absolute;margin-left:11.25pt;margin-top:44.35pt;width:47.25pt;height:51pt;flip:x;z-index:251685888;visibility:visible;mso-wrap-style:square;mso-width-percent:0;mso-height-percent:0;mso-wrap-distance-left:9pt;mso-wrap-distance-top:0;mso-wrap-distance-right:9pt;mso-wrap-distance-bottom:0;mso-position-horizontal:absolute;mso-position-horizontal-relative:text;mso-position-vertical:absolute;mso-position-vertical-relative:text;mso-width-percent:0;mso-height-percent:0;mso-width-relative:margin;mso-height-relative:margin" o:gfxdata="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" strokecolor="black [3200]" strokeweight="1.5pt">
+              <v:shape w14:anchorId="1D0662CA" id="Straight Arrow Connector 19" o:spid="_x0000_s1026" type="#_x0000_t32" style="position:absolute;margin-left:11.25pt;margin-top:44.35pt;width:47.25pt;height:51pt;flip:x;z-index:251685888;visibility:visible;mso-wrap-style:square;mso-width-percent:0;mso-height-percent:0;mso-wrap-distance-left:9pt;mso-wrap-distance-top:0;mso-wrap-distance-right:9pt;mso-wrap-distance-bottom:0;mso-position-horizontal:absolute;mso-position-horizontal-relative:text;mso-position-vertical:absolute;mso-position-vertical-relative:text;mso-width-percent:0;mso-height-percent:0;mso-width-relative:margin;mso-height-relative:margin" o:gfxdata="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" strokecolor="black [3200]" strokeweight="1.5pt">
                 <v:stroke endarrow="block" joinstyle="miter"/>
               </v:shape>
             </w:pict>
@@ -8068,6 +8123,84 @@
     </w:p>
     <w:p>
       <w:pPr>
+        <w:spacing w:after="0" w:line="240" w:lineRule="auto"/>
+        <w:rPr>
+          <w:lang w:val="en-GB"/>
+        </w:rPr>
+      </w:pPr>
+      <w:r>
+        <w:rPr>
+          <w:lang w:val="en-GB"/>
+        </w:rPr>
+        <w:t>Dubois, P. F., Hinsen, K., &amp; Hugunin, J. (1996). Numerical python. Computers in Physics, 10(3), 262-267.</w:t>
+      </w:r>
+    </w:p>
+    <w:p>
+      <w:pPr>
+        <w:spacing w:after="0" w:line="240" w:lineRule="auto"/>
+        <w:rPr>
+          <w:lang w:val="en-GB"/>
+        </w:rPr>
+      </w:pPr>
+    </w:p>
+    <w:p>
+      <w:pPr>
+        <w:spacing w:after="0" w:line="240" w:lineRule="auto"/>
+        <w:rPr>
+          <w:lang w:val="en-GB"/>
+        </w:rPr>
+      </w:pPr>
+      <w:r>
+        <w:rPr>
+          <w:lang w:val="en-GB"/>
+        </w:rPr>
+        <w:t>Liang, Y. D. (2013). For Introduction to Programming Using Python. displays, 8(8), 8.</w:t>
+      </w:r>
+    </w:p>
+    <w:p>
+      <w:pPr>
+        <w:spacing w:after="0" w:line="240" w:lineRule="auto"/>
+        <w:rPr>
+          <w:lang w:val="en-GB"/>
+        </w:rPr>
+      </w:pPr>
+    </w:p>
+    <w:p>
+      <w:pPr>
+        <w:spacing w:after="0" w:line="240" w:lineRule="auto"/>
+        <w:rPr>
+          <w:lang w:val="en-GB"/>
+        </w:rPr>
+      </w:pPr>
+      <w:r>
+        <w:rPr>
+          <w:lang w:val="en-GB"/>
+        </w:rPr>
+        <w:t>McMillan, M. (2014). Data Structures and Algorithms with JavaScript: Bringing Classic Computing Approaches to the Web. " O'Reilly Media, Inc.".</w:t>
+      </w:r>
+    </w:p>
+    <w:p>
+      <w:pPr>
+        <w:spacing w:after="0" w:line="240" w:lineRule="auto"/>
+        <w:rPr>
+          <w:rFonts w:ascii="Times New Roman" w:eastAsia="Times New Roman" w:hAnsi="Times New Roman" w:cs="Times New Roman"/>
+          <w:sz w:val="24"/>
+          <w:szCs w:val="24"/>
+        </w:rPr>
+      </w:pPr>
+    </w:p>
+    <w:p>
+      <w:pPr>
+        <w:spacing w:after="0" w:line="240" w:lineRule="auto"/>
+        <w:rPr>
+          <w:rFonts w:ascii="Times New Roman" w:eastAsia="Times New Roman" w:hAnsi="Times New Roman" w:cs="Times New Roman"/>
+          <w:sz w:val="24"/>
+          <w:szCs w:val="24"/>
+        </w:rPr>
+      </w:pPr>
+    </w:p>
+    <w:p>
+      <w:pPr>
         <w:tabs>
           <w:tab w:val="left" w:pos="1440"/>
         </w:tabs>
@@ -8076,17 +8209,8 @@
           <w:lang w:val="en-GB"/>
         </w:rPr>
       </w:pPr>
-    </w:p>
-    <w:p>
-      <w:pPr>
-        <w:tabs>
-          <w:tab w:val="left" w:pos="1440"/>
-        </w:tabs>
-        <w:jc w:val="both"/>
-        <w:rPr>
-          <w:lang w:val="en-GB"/>
-        </w:rPr>
-      </w:pPr>
+      <w:bookmarkStart w:id="0" w:name="_GoBack"/>
+      <w:bookmarkEnd w:id="0"/>
     </w:p>
     <w:p>
       <w:pPr>
